--- a/TED/Everything happens for a reason -- and other lies I've loved - Kate Bowler/Everything happens for a reason -- and other lies I've loved  - Kate Bowler - Vietnamese.docx
+++ b/TED/Everything happens for a reason -- and other lies I've loved - Kate Bowler/Everything happens for a reason -- and other lies I've loved  - Kate Bowler - Vietnamese.docx
@@ -214,7 +214,22 @@
           <w:sz w:val="32"/>
           <w:szCs w:val="32"/>
         </w:rPr>
-        <w:t xml:space="preserve"> Sau đó khi đang chuẩn bị đi bộ đến bệnh viện, nó chợt xuất hiện ngang tâm trí tôi lần đầu tiên “Oh, Thật mỉa mai</w:t>
+        <w:t xml:space="preserve"> </w:t>
+      </w:r>
+    </w:p>
+    <w:p>
+      <w:pPr>
+        <w:rPr>
+          <w:sz w:val="32"/>
+          <w:szCs w:val="32"/>
+        </w:rPr>
+      </w:pPr>
+      <w:r>
+        <w:rPr>
+          <w:sz w:val="32"/>
+          <w:szCs w:val="32"/>
+        </w:rPr>
+        <w:t>Sau đó khi đang chuẩn bị đi bộ đến bệnh viện, nó chợt xuất hiện ngang tâm trí tôi lần đầu tiên “Oh, Thật mỉa mai</w:t>
       </w:r>
       <w:r>
         <w:rPr>
@@ -242,7 +257,7 @@
           <w:sz w:val="32"/>
           <w:szCs w:val="32"/>
         </w:rPr>
-        <w:t xml:space="preserve">c và là một chuyên gia về ý tưởng rằng những điều tốt xảy ra với </w:t>
+        <w:t xml:space="preserve">c và là một chuyên gia về ý tưởng </w:t>
       </w:r>
       <w:r>
         <w:rPr>
@@ -250,7 +265,7 @@
           <w:szCs w:val="32"/>
         </w:rPr>
         <w:lastRenderedPageBreak/>
-        <w:t>những người tốt. Tôi nghiên cứu một hình thức Kito Giáo có biệt danh là “the prosperity gospel</w:t>
+        <w:t>rằng những điều tốt xảy ra với những người tốt. Tôi nghiên cứu một hình thức Kito Giáo có biệt danh là “the prosperity gospel</w:t>
       </w:r>
       <w:r>
         <w:rPr>
@@ -272,6 +287,113 @@
           <w:szCs w:val="32"/>
         </w:rPr>
         <w:t xml:space="preserve"> </w:t>
+      </w:r>
+      <w:r>
+        <w:rPr>
+          <w:sz w:val="32"/>
+          <w:szCs w:val="32"/>
+        </w:rPr>
+        <w:t xml:space="preserve">vì lời hứa tạo bạo rằng Chúa muốn bạn thịnh vượng. Tôi không bao giờ xem mình là tín đồ của phúc âm thịnh vượng. Tôi đơn giản chỉ là một người quan sát. </w:t>
+      </w:r>
+      <w:r>
+        <w:rPr>
+          <w:sz w:val="32"/>
+          <w:szCs w:val="32"/>
+        </w:rPr>
+        <w:t xml:space="preserve">Phúc âm thịnh vượng tin rằng Chúa muốn ban thưởng cho bạn nếu bạn có đức tin đứng đắn. </w:t>
+      </w:r>
+      <w:r>
+        <w:rPr>
+          <w:sz w:val="32"/>
+          <w:szCs w:val="32"/>
+        </w:rPr>
+        <w:t xml:space="preserve">Nếu bạn tốt và trung thành, Chúa sẽ ban cho bạn sức khỏe, sự giàu có và hạnh phúc vô biên. </w:t>
+      </w:r>
+    </w:p>
+    <w:p>
+      <w:pPr>
+        <w:rPr>
+          <w:sz w:val="32"/>
+          <w:szCs w:val="32"/>
+        </w:rPr>
+      </w:pPr>
+      <w:r>
+        <w:rPr>
+          <w:sz w:val="32"/>
+          <w:szCs w:val="32"/>
+        </w:rPr>
+        <w:t xml:space="preserve">Cuộc sống giống như cái boomerang: nếu bạn tốt, nhứng thứ tốt đẹp sẽ luôn quay lại với bạn. Suy nghĩ một cách tích cực. Nói một cách tích cực. Không gì là không thể nếu bạn có niềm tin. Tôi có được sự quan tâm tới cái thần học rất Mỹ này khi tôi 18 hoạc hơn, và khi 25 tuổi tôi đã đi khắp đất nước để phỏng vấn những người nổi tiếng tin vào điều đó. </w:t>
+      </w:r>
+      <w:r>
+        <w:rPr>
+          <w:sz w:val="32"/>
+          <w:szCs w:val="32"/>
+        </w:rPr>
+        <w:t xml:space="preserve">Tôi đã dành cả thập kỉ để nói với các nhà truyền hình </w:t>
+      </w:r>
+      <w:r>
+        <w:rPr>
+          <w:sz w:val="32"/>
+          <w:szCs w:val="32"/>
+        </w:rPr>
+        <w:t xml:space="preserve">về việc tiền quyên góp. </w:t>
+      </w:r>
+      <w:r>
+        <w:rPr>
+          <w:sz w:val="32"/>
+          <w:szCs w:val="32"/>
+        </w:rPr>
+        <w:t>Tôi đã phỏng vấn vô số các mục sư đại giáo đoàn những người có mái tóc rất ngoạn ngục</w:t>
+      </w:r>
+      <w:r>
+        <w:rPr>
+          <w:sz w:val="32"/>
+          <w:szCs w:val="32"/>
+        </w:rPr>
+        <w:t xml:space="preserve">, </w:t>
+      </w:r>
+      <w:r>
+        <w:rPr>
+          <w:sz w:val="32"/>
+          <w:szCs w:val="32"/>
+        </w:rPr>
+        <w:t xml:space="preserve">về cách họ sống cuốc sống tốt nhất của họ bây giờ. </w:t>
+      </w:r>
+    </w:p>
+    <w:p>
+      <w:pPr>
+        <w:rPr>
+          <w:sz w:val="32"/>
+          <w:szCs w:val="32"/>
+        </w:rPr>
+      </w:pPr>
+      <w:r>
+        <w:rPr>
+          <w:sz w:val="32"/>
+          <w:szCs w:val="32"/>
+        </w:rPr>
+        <w:t xml:space="preserve">Tôi đã dành thời gian </w:t>
+      </w:r>
+      <w:r>
+        <w:rPr>
+          <w:sz w:val="32"/>
+          <w:szCs w:val="32"/>
+        </w:rPr>
+        <w:t xml:space="preserve">nói chuyện vơi những người ở phòng chờ bệnh viện và cả những cơ quan sang trọng. </w:t>
+      </w:r>
+      <w:r>
+        <w:rPr>
+          <w:sz w:val="32"/>
+          <w:szCs w:val="32"/>
+        </w:rPr>
+        <w:t>Tôi nắm hai tay người ngồi xe lăn, cầu nguyện cho được chữa khỏi. Tôi nổi tiếng là kẻ phá hủ</w:t>
+      </w:r>
+      <w:r>
+        <w:rPr>
+          <w:sz w:val="32"/>
+          <w:szCs w:val="32"/>
+        </w:rPr>
+        <w:t xml:space="preserve">y kì nghỉ của gia đình vì luôn khăng khăng đòi xuống xe ở đại giáo đoàn đẹp nhất thị trấn. </w:t>
       </w:r>
       <w:bookmarkStart w:id="0" w:name="_GoBack"/>
       <w:bookmarkEnd w:id="0"/>
